--- a/Sorting .docx
+++ b/Sorting .docx
@@ -2,12 +2,25 @@
 <file path=word/document.xml><?xml version="1.0" encoding="utf-8"?>
 <w:document xmlns:wpc="http://schemas.microsoft.com/office/word/2010/wordprocessingCanvas" xmlns:mo="http://schemas.microsoft.com/office/mac/office/2008/main" xmlns:mc="http://schemas.openxmlformats.org/markup-compatibility/2006" xmlns:mv="urn:schemas-microsoft-com:mac:vml" xmlns:o="urn:schemas-microsoft-com:office:office" xmlns:r="http://schemas.openxmlformats.org/officeDocument/2006/relationships" xmlns:m="http://schemas.openxmlformats.org/officeDocument/2006/math" xmlns:v="urn:schemas-microsoft-com:vml" xmlns:wp14="http://schemas.microsoft.com/office/word/2010/wordprocessingDrawing" xmlns:wp="http://schemas.openxmlformats.org/drawingml/2006/wordprocessingDrawing" xmlns:w10="urn:schemas-microsoft-com:office:word" xmlns:w="http://schemas.openxmlformats.org/wordprocessingml/2006/main" xmlns:w14="http://schemas.microsoft.com/office/word/2010/wordml" xmlns:wpg="http://schemas.microsoft.com/office/word/2010/wordprocessingGroup" xmlns:wpi="http://schemas.microsoft.com/office/word/2010/wordprocessingInk" xmlns:wne="http://schemas.microsoft.com/office/word/2006/wordml" xmlns:wps="http://schemas.microsoft.com/office/word/2010/wordprocessingShape" mc:Ignorable="w14 wp14">
   <w:body>
-    <w:p>
-      <w:proofErr w:type="spellStart"/>
+    <w:p/>
+    <w:p>
+      <w:r>
+        <w:t>Generally speaking, insertion sort is used for smaller data sets. Larger data sets will be sorted with heap sort, merge sort, and quick sort. This makes sense given the worst, best, and average case scenarios for each method of sorting. Insertion sort is most useful for smaller data sets, since larger data sets would take too long, given that the worst and average case take longer</w:t>
+      </w:r>
+      <w:r>
+        <w:t xml:space="preserve"> </w:t>
+      </w:r>
+      <w:bookmarkStart w:id="0" w:name="_GoBack"/>
+      <w:bookmarkEnd w:id="0"/>
+      <w:r>
+        <w:t>(exponentially) as the number of elements increases. The other three methods, however, take similar lengths of time to sort, and the time taken is log-based, and therefore will grow much more slowly as the number of elements increases.</w:t>
+      </w:r>
+    </w:p>
+    <w:p/>
+    <w:p>
       <w:r>
         <w:t>Heapsort</w:t>
       </w:r>
-      <w:proofErr w:type="spellEnd"/>
     </w:p>
     <w:p>
       <w:pPr>
@@ -26,13 +39,8 @@
         <w:pStyle w:val="ListParagraph"/>
         <w:ind w:left="1440"/>
       </w:pPr>
-      <w:proofErr w:type="gramStart"/>
-      <w:r>
-        <w:t>O(</w:t>
-      </w:r>
-      <w:proofErr w:type="gramEnd"/>
-      <w:r>
-        <w:t>n log n)</w:t>
+      <w:r>
+        <w:t>O(n log n)</w:t>
       </w:r>
     </w:p>
     <w:p>
@@ -52,13 +60,8 @@
         <w:pStyle w:val="ListParagraph"/>
         <w:ind w:left="1440"/>
       </w:pPr>
-      <w:proofErr w:type="gramStart"/>
-      <w:r>
-        <w:t>O(</w:t>
-      </w:r>
-      <w:proofErr w:type="gramEnd"/>
-      <w:r>
-        <w:t>n log n)</w:t>
+      <w:r>
+        <w:t>O(n log n)</w:t>
       </w:r>
     </w:p>
     <w:p>
@@ -78,13 +81,8 @@
         <w:pStyle w:val="ListParagraph"/>
         <w:ind w:left="1440"/>
       </w:pPr>
-      <w:proofErr w:type="gramStart"/>
-      <w:r>
-        <w:t>O(</w:t>
-      </w:r>
-      <w:proofErr w:type="gramEnd"/>
-      <w:r>
-        <w:t>n log n)</w:t>
+      <w:r>
+        <w:t>O(n log n)</w:t>
       </w:r>
     </w:p>
     <w:p>
@@ -109,13 +107,8 @@
         <w:pStyle w:val="ListParagraph"/>
         <w:ind w:firstLine="720"/>
       </w:pPr>
-      <w:proofErr w:type="gramStart"/>
-      <w:r>
-        <w:t>O(</w:t>
-      </w:r>
-      <w:proofErr w:type="gramEnd"/>
-      <w:r>
-        <w:t>n</w:t>
+      <w:r>
+        <w:t>O(n</w:t>
       </w:r>
       <w:r>
         <w:rPr>
@@ -144,13 +137,8 @@
         <w:pStyle w:val="ListParagraph"/>
         <w:ind w:left="1440"/>
       </w:pPr>
-      <w:proofErr w:type="gramStart"/>
-      <w:r>
-        <w:t>O(</w:t>
-      </w:r>
-      <w:proofErr w:type="gramEnd"/>
-      <w:r>
-        <w:t>n)</w:t>
+      <w:r>
+        <w:t>O(n)</w:t>
       </w:r>
     </w:p>
     <w:p>
@@ -182,8 +170,6 @@
       <w:r>
         <w:t>)</w:t>
       </w:r>
-      <w:bookmarkStart w:id="0" w:name="_GoBack"/>
-      <w:bookmarkEnd w:id="0"/>
     </w:p>
     <w:p>
       <w:r>
@@ -207,13 +193,8 @@
         <w:pStyle w:val="ListParagraph"/>
         <w:ind w:left="1440"/>
       </w:pPr>
-      <w:proofErr w:type="gramStart"/>
-      <w:r>
-        <w:t>O(</w:t>
-      </w:r>
-      <w:proofErr w:type="gramEnd"/>
-      <w:r>
-        <w:t>n log n)</w:t>
+      <w:r>
+        <w:t>O(n log n)</w:t>
       </w:r>
     </w:p>
     <w:p>
@@ -233,13 +214,8 @@
         <w:pStyle w:val="ListParagraph"/>
         <w:ind w:left="1440"/>
       </w:pPr>
-      <w:proofErr w:type="gramStart"/>
-      <w:r>
-        <w:t>O(</w:t>
-      </w:r>
-      <w:proofErr w:type="gramEnd"/>
-      <w:r>
-        <w:t xml:space="preserve">n log n) </w:t>
+      <w:r>
+        <w:t xml:space="preserve">O(n log n) </w:t>
       </w:r>
     </w:p>
     <w:p>
@@ -259,13 +235,8 @@
         <w:pStyle w:val="ListParagraph"/>
         <w:ind w:left="1440"/>
       </w:pPr>
-      <w:proofErr w:type="gramStart"/>
-      <w:r>
-        <w:t>O(</w:t>
-      </w:r>
-      <w:proofErr w:type="gramEnd"/>
-      <w:r>
-        <w:t>n log n)</w:t>
+      <w:r>
+        <w:t>O(n log n)</w:t>
       </w:r>
     </w:p>
     <w:p>
@@ -290,13 +261,8 @@
         <w:pStyle w:val="ListParagraph"/>
         <w:ind w:left="1440"/>
       </w:pPr>
-      <w:proofErr w:type="gramStart"/>
-      <w:r>
-        <w:t>O(</w:t>
-      </w:r>
-      <w:proofErr w:type="gramEnd"/>
-      <w:r>
-        <w:t>n</w:t>
+      <w:r>
+        <w:t>O(n</w:t>
       </w:r>
       <w:r>
         <w:rPr>
@@ -325,13 +291,8 @@
         <w:pStyle w:val="ListParagraph"/>
         <w:ind w:left="1440"/>
       </w:pPr>
-      <w:proofErr w:type="gramStart"/>
-      <w:r>
-        <w:t>O(</w:t>
-      </w:r>
-      <w:proofErr w:type="gramEnd"/>
-      <w:r>
-        <w:t>n log n)</w:t>
+      <w:r>
+        <w:t>O(n log n)</w:t>
       </w:r>
     </w:p>
     <w:p>
@@ -351,13 +312,8 @@
         <w:pStyle w:val="ListParagraph"/>
         <w:ind w:left="1440"/>
       </w:pPr>
-      <w:proofErr w:type="gramStart"/>
-      <w:r>
-        <w:t>O(</w:t>
-      </w:r>
-      <w:proofErr w:type="gramEnd"/>
-      <w:r>
-        <w:t>n log n)</w:t>
+      <w:r>
+        <w:t>O(n log n)</w:t>
       </w:r>
     </w:p>
     <w:p/>
@@ -686,6 +642,11 @@
       <w:contextualSpacing/>
     </w:pPr>
   </w:style>
+  <w:style w:type="character" w:customStyle="1" w:styleId="apple-converted-space">
+    <w:name w:val="apple-converted-space"/>
+    <w:basedOn w:val="DefaultParagraphFont"/>
+    <w:rsid w:val="003074A3"/>
+  </w:style>
 </w:styles>
 </file>
 
@@ -882,6 +843,11 @@
       <w:ind w:left="720"/>
       <w:contextualSpacing/>
     </w:pPr>
+  </w:style>
+  <w:style w:type="character" w:customStyle="1" w:styleId="apple-converted-space">
+    <w:name w:val="apple-converted-space"/>
+    <w:basedOn w:val="DefaultParagraphFont"/>
+    <w:rsid w:val="003074A3"/>
   </w:style>
 </w:styles>
 </file>

--- a/Sorting .docx
+++ b/Sorting .docx
@@ -5,22 +5,33 @@
     <w:p/>
     <w:p>
       <w:r>
-        <w:t>Generally speaking, insertion sort is used for smaller data sets. Larger data sets will be sorted with heap sort, merge sort, and quick sort. This makes sense given the worst, best, and average case scenarios for each method of sorting. Insertion sort is most useful for smaller data sets, since larger data sets would take too long, given that the worst and average case take longer</w:t>
-      </w:r>
-      <w:r>
-        <w:t xml:space="preserve"> </w:t>
+        <w:t xml:space="preserve">Generally speaking, insertion sort is used for smaller data sets. Larger data sets will be sorted with heap sort, merge sort, and quick sort. This makes sense given the worst, best, and average case scenarios for each method of sorting. Insertion sort is most useful for smaller data sets, since larger data sets would take too long, given that the worst and average case take </w:t>
+      </w:r>
+      <w:r>
+        <w:t xml:space="preserve">exponentially </w:t>
+      </w:r>
+      <w:r>
+        <w:t xml:space="preserve">longer as the number of elements increases. The other three methods, however, take </w:t>
+      </w:r>
+      <w:r>
+        <w:t xml:space="preserve">comparatively </w:t>
+      </w:r>
+      <w:r>
+        <w:t xml:space="preserve">similar lengths of time to sort, </w:t>
       </w:r>
       <w:bookmarkStart w:id="0" w:name="_GoBack"/>
       <w:bookmarkEnd w:id="0"/>
       <w:r>
-        <w:t>(exponentially) as the number of elements increases. The other three methods, however, take similar lengths of time to sort, and the time taken is log-based, and therefore will grow much more slowly as the number of elements increases.</w:t>
+        <w:t>and the time taken is log-based, and therefore will grow much more slowly as the number of elements increases.</w:t>
       </w:r>
     </w:p>
     <w:p/>
     <w:p>
+      <w:proofErr w:type="spellStart"/>
       <w:r>
         <w:t>Heapsort</w:t>
       </w:r>
+      <w:proofErr w:type="spellEnd"/>
     </w:p>
     <w:p>
       <w:pPr>
@@ -39,8 +50,13 @@
         <w:pStyle w:val="ListParagraph"/>
         <w:ind w:left="1440"/>
       </w:pPr>
-      <w:r>
-        <w:t>O(n log n)</w:t>
+      <w:proofErr w:type="gramStart"/>
+      <w:r>
+        <w:t>O(</w:t>
+      </w:r>
+      <w:proofErr w:type="gramEnd"/>
+      <w:r>
+        <w:t>n log n)</w:t>
       </w:r>
     </w:p>
     <w:p>
@@ -60,8 +76,13 @@
         <w:pStyle w:val="ListParagraph"/>
         <w:ind w:left="1440"/>
       </w:pPr>
-      <w:r>
-        <w:t>O(n log n)</w:t>
+      <w:proofErr w:type="gramStart"/>
+      <w:r>
+        <w:t>O(</w:t>
+      </w:r>
+      <w:proofErr w:type="gramEnd"/>
+      <w:r>
+        <w:t>n log n)</w:t>
       </w:r>
     </w:p>
     <w:p>
@@ -81,8 +102,13 @@
         <w:pStyle w:val="ListParagraph"/>
         <w:ind w:left="1440"/>
       </w:pPr>
-      <w:r>
-        <w:t>O(n log n)</w:t>
+      <w:proofErr w:type="gramStart"/>
+      <w:r>
+        <w:t>O(</w:t>
+      </w:r>
+      <w:proofErr w:type="gramEnd"/>
+      <w:r>
+        <w:t>n log n)</w:t>
       </w:r>
     </w:p>
     <w:p>
@@ -107,8 +133,13 @@
         <w:pStyle w:val="ListParagraph"/>
         <w:ind w:firstLine="720"/>
       </w:pPr>
-      <w:r>
-        <w:t>O(n</w:t>
+      <w:proofErr w:type="gramStart"/>
+      <w:r>
+        <w:t>O(</w:t>
+      </w:r>
+      <w:proofErr w:type="gramEnd"/>
+      <w:r>
+        <w:t>n</w:t>
       </w:r>
       <w:r>
         <w:rPr>
@@ -137,8 +168,13 @@
         <w:pStyle w:val="ListParagraph"/>
         <w:ind w:left="1440"/>
       </w:pPr>
-      <w:r>
-        <w:t>O(n)</w:t>
+      <w:proofErr w:type="gramStart"/>
+      <w:r>
+        <w:t>O(</w:t>
+      </w:r>
+      <w:proofErr w:type="gramEnd"/>
+      <w:r>
+        <w:t>n)</w:t>
       </w:r>
     </w:p>
     <w:p>
@@ -193,8 +229,13 @@
         <w:pStyle w:val="ListParagraph"/>
         <w:ind w:left="1440"/>
       </w:pPr>
-      <w:r>
-        <w:t>O(n log n)</w:t>
+      <w:proofErr w:type="gramStart"/>
+      <w:r>
+        <w:t>O(</w:t>
+      </w:r>
+      <w:proofErr w:type="gramEnd"/>
+      <w:r>
+        <w:t>n log n)</w:t>
       </w:r>
     </w:p>
     <w:p>
@@ -214,8 +255,13 @@
         <w:pStyle w:val="ListParagraph"/>
         <w:ind w:left="1440"/>
       </w:pPr>
-      <w:r>
-        <w:t xml:space="preserve">O(n log n) </w:t>
+      <w:proofErr w:type="gramStart"/>
+      <w:r>
+        <w:t>O(</w:t>
+      </w:r>
+      <w:proofErr w:type="gramEnd"/>
+      <w:r>
+        <w:t xml:space="preserve">n log n) </w:t>
       </w:r>
     </w:p>
     <w:p>
@@ -235,8 +281,13 @@
         <w:pStyle w:val="ListParagraph"/>
         <w:ind w:left="1440"/>
       </w:pPr>
-      <w:r>
-        <w:t>O(n log n)</w:t>
+      <w:proofErr w:type="gramStart"/>
+      <w:r>
+        <w:t>O(</w:t>
+      </w:r>
+      <w:proofErr w:type="gramEnd"/>
+      <w:r>
+        <w:t>n log n)</w:t>
       </w:r>
     </w:p>
     <w:p>
@@ -261,8 +312,13 @@
         <w:pStyle w:val="ListParagraph"/>
         <w:ind w:left="1440"/>
       </w:pPr>
-      <w:r>
-        <w:t>O(n</w:t>
+      <w:proofErr w:type="gramStart"/>
+      <w:r>
+        <w:t>O(</w:t>
+      </w:r>
+      <w:proofErr w:type="gramEnd"/>
+      <w:r>
+        <w:t>n</w:t>
       </w:r>
       <w:r>
         <w:rPr>
@@ -291,8 +347,13 @@
         <w:pStyle w:val="ListParagraph"/>
         <w:ind w:left="1440"/>
       </w:pPr>
-      <w:r>
-        <w:t>O(n log n)</w:t>
+      <w:proofErr w:type="gramStart"/>
+      <w:r>
+        <w:t>O(</w:t>
+      </w:r>
+      <w:proofErr w:type="gramEnd"/>
+      <w:r>
+        <w:t>n log n)</w:t>
       </w:r>
     </w:p>
     <w:p>
@@ -312,8 +373,13 @@
         <w:pStyle w:val="ListParagraph"/>
         <w:ind w:left="1440"/>
       </w:pPr>
-      <w:r>
-        <w:t>O(n log n)</w:t>
+      <w:proofErr w:type="gramStart"/>
+      <w:r>
+        <w:t>O(</w:t>
+      </w:r>
+      <w:proofErr w:type="gramEnd"/>
+      <w:r>
+        <w:t>n log n)</w:t>
       </w:r>
     </w:p>
     <w:p/>

--- a/Sorting .docx
+++ b/Sorting .docx
@@ -17,13 +17,13 @@
         <w:t xml:space="preserve">comparatively </w:t>
       </w:r>
       <w:r>
-        <w:t xml:space="preserve">similar lengths of time to sort, </w:t>
+        <w:t>similar lengths of time to sort, and the time taken is log-based</w:t>
+      </w:r>
+      <w:r>
+        <w:t>.</w:t>
       </w:r>
       <w:bookmarkStart w:id="0" w:name="_GoBack"/>
       <w:bookmarkEnd w:id="0"/>
-      <w:r>
-        <w:t>and the time taken is log-based, and therefore will grow much more slowly as the number of elements increases.</w:t>
-      </w:r>
     </w:p>
     <w:p/>
     <w:p>
